--- a/需求规划说明书.docx
+++ b/需求规划说明书.docx
@@ -7,7 +7,7 @@
         <w:pict>
           <v:shape id="_x0000_s1029" o:spid="_x0000_s1029" o:spt="202" type="#_x0000_t202" style="position:absolute;left:0pt;margin-left:61.85pt;margin-top:194.35pt;height:72pt;width:279pt;z-index:251659264;mso-width-relative:page;mso-height-relative:page;" fillcolor="#FFFFFF" filled="f" stroked="f" coordsize="21600,21600">
             <v:path/>
-            <v:fill on="f" color2="#FFFFFF" o:opacity2="65536f" focussize="0,0"/>
+            <v:fill on="f" color2="#FFFFFF" focussize="0,0"/>
             <v:stroke on="f"/>
             <v:imagedata o:title=""/>
             <o:lock v:ext="edit" grouping="f" rotation="f" text="f" aspectratio="f"/>
@@ -39,7 +39,7 @@
         <w:pict>
           <v:shape id="_x0000_s1030" o:spid="_x0000_s1030" o:spt="202" type="#_x0000_t202" style="position:absolute;left:0pt;margin-left:24.7pt;margin-top:97.6pt;height:72pt;width:353.25pt;z-index:251658240;mso-width-relative:page;mso-height-relative:page;" fillcolor="#FFFFFF" filled="f" stroked="f" coordsize="21600,21600">
             <v:path/>
-            <v:fill on="f" color2="#FFFFFF" o:opacity2="65536f" focussize="0,0"/>
+            <v:fill on="f" color2="#FFFFFF" focussize="0,0"/>
             <v:stroke on="f"/>
             <v:imagedata o:title=""/>
             <o:lock v:ext="edit" grouping="f" rotation="f" text="f" aspectratio="f"/>
@@ -74,7 +74,7 @@
         <w:pict>
           <v:shape id="_x0000_s1031" o:spid="_x0000_s1031" o:spt="202" type="#_x0000_t202" style="position:absolute;left:0pt;margin-left:49.45pt;margin-top:344.05pt;height:271.3pt;width:321.7pt;z-index:251660288;mso-width-relative:page;mso-height-relative:page;" fillcolor="#FFFFFF" filled="f" stroked="f" coordsize="21600,21600">
             <v:path/>
-            <v:fill on="f" color2="#FFFFFF" o:opacity2="65536f" focussize="0,0"/>
+            <v:fill on="f" color2="#FFFFFF" focussize="0,0"/>
             <v:stroke on="f"/>
             <v:imagedata o:title=""/>
             <o:lock v:ext="edit" grouping="f" rotation="f" text="f" aspectratio="f"/>
@@ -183,13 +183,6 @@
                       <w:lang w:val="en-US" w:eastAsia="zh-CN"/>
                     </w:rPr>
                   </w:pPr>
-                  <w:r>
-                    <w:rPr>
-                      <w:rFonts w:hint="eastAsia"/>
-                      <w:lang w:val="en-US" w:eastAsia="zh-CN"/>
-                    </w:rPr>
-                    <w:t>哈尔滨理工大学</w:t>
-                  </w:r>
                 </w:p>
               </w:txbxContent>
             </v:textbox>
@@ -220,7 +213,7 @@
           <w:rFonts w:hint="eastAsia"/>
           <w:lang w:val="en-US" w:eastAsia="zh-CN"/>
         </w:rPr>
-        <w:t>1 概述</w:t>
+        <w:t>一 概述</w:t>
       </w:r>
     </w:p>
     <w:p>
@@ -354,7 +347,14 @@
         <w:rPr>
           <w:rFonts w:hint="eastAsia"/>
         </w:rPr>
-        <w:t>一是拾物者将拾物交由招领中心由中心统一管理；</w:t>
+        <w:t>一是拾物者将拾物交由招领中心由中心统一管理</w:t>
+      </w:r>
+      <w:r>
+        <w:rPr>
+          <w:rFonts w:hint="eastAsia"/>
+          <w:lang w:eastAsia="zh-CN"/>
+        </w:rPr>
+        <w:t>。</w:t>
       </w:r>
     </w:p>
     <w:p>
@@ -373,7 +373,290 @@
         <w:rPr>
           <w:rFonts w:hint="eastAsia"/>
         </w:rPr>
-        <w:t>二是采取P2P模式，拾物者发布拾物信息或失物者发布寻物启事，两方进行线上沟通，失物招领系统只起连接作用。</w:t>
+        <w:t>二是拾物者发布拾物信息或失物者发布寻物启事，两方进行线上沟通，失物招领系统只起连接作用。</w:t>
+      </w:r>
+    </w:p>
+    <w:p>
+      <w:pPr>
+        <w:pStyle w:val="9"/>
+        <w:numPr>
+          <w:ilvl w:val="0"/>
+          <w:numId w:val="0"/>
+        </w:numPr>
+        <w:ind w:left="420" w:leftChars="0"/>
+      </w:pPr>
+      <w:r>
+        <w:rPr>
+          <w:rFonts w:hint="eastAsia"/>
+          <w:lang w:val="en-US" w:eastAsia="zh-CN"/>
+        </w:rPr>
+        <w:t>·</w:t>
+      </w:r>
+      <w:r>
+        <w:rPr>
+          <w:rFonts w:hint="eastAsia"/>
+        </w:rPr>
+        <w:t>系统具有登录功能，以实现实名制的目的间接性减少或杜绝冒领现象。</w:t>
+      </w:r>
+    </w:p>
+    <w:p>
+      <w:pPr>
+        <w:pStyle w:val="9"/>
+        <w:numPr>
+          <w:ilvl w:val="0"/>
+          <w:numId w:val="0"/>
+        </w:numPr>
+        <w:ind w:left="420" w:leftChars="0"/>
+      </w:pPr>
+      <w:r>
+        <w:rPr>
+          <w:rFonts w:hint="eastAsia"/>
+          <w:lang w:val="en-US" w:eastAsia="zh-CN"/>
+        </w:rPr>
+        <w:t>·</w:t>
+      </w:r>
+      <w:r>
+        <w:rPr>
+          <w:rFonts w:hint="eastAsia"/>
+        </w:rPr>
+        <w:t>申诉功能，当出现多人认领时要做好冒领识别</w:t>
+      </w:r>
+      <w:r>
+        <w:rPr>
+          <w:rFonts w:hint="eastAsia"/>
+          <w:lang w:eastAsia="zh-CN"/>
+        </w:rPr>
+        <w:t>。</w:t>
+      </w:r>
+    </w:p>
+    <w:p>
+      <w:pPr>
+        <w:pStyle w:val="9"/>
+        <w:numPr>
+          <w:ilvl w:val="0"/>
+          <w:numId w:val="0"/>
+        </w:numPr>
+        <w:ind w:left="420" w:leftChars="0"/>
+        <w:rPr>
+          <w:rFonts w:hint="eastAsia"/>
+        </w:rPr>
+      </w:pPr>
+      <w:r>
+        <w:rPr>
+          <w:rFonts w:hint="eastAsia"/>
+          <w:lang w:val="en-US" w:eastAsia="zh-CN"/>
+        </w:rPr>
+        <w:t>·</w:t>
+      </w:r>
+      <w:r>
+        <w:rPr>
+          <w:rFonts w:hint="eastAsia"/>
+        </w:rPr>
+        <w:t>信用功能，如果有人冒领则系统将其加入黑名单。</w:t>
+      </w:r>
+    </w:p>
+    <w:p>
+      <w:pPr>
+        <w:pStyle w:val="9"/>
+        <w:numPr>
+          <w:ilvl w:val="0"/>
+          <w:numId w:val="0"/>
+        </w:numPr>
+        <w:ind w:left="420" w:leftChars="0"/>
+      </w:pPr>
+      <w:r>
+        <w:rPr>
+          <w:rFonts w:hint="eastAsia"/>
+          <w:lang w:val="en-US" w:eastAsia="zh-CN"/>
+        </w:rPr>
+        <w:t>·</w:t>
+      </w:r>
+      <w:r>
+        <w:rPr>
+          <w:rFonts w:hint="eastAsia"/>
+        </w:rPr>
+        <w:t>虚假信息举报功能</w:t>
+      </w:r>
+      <w:r>
+        <w:rPr>
+          <w:rFonts w:hint="eastAsia"/>
+          <w:lang w:eastAsia="zh-CN"/>
+        </w:rPr>
+        <w:t>。</w:t>
+      </w:r>
+    </w:p>
+    <w:p>
+      <w:pPr>
+        <w:pStyle w:val="9"/>
+        <w:numPr>
+          <w:ilvl w:val="0"/>
+          <w:numId w:val="0"/>
+        </w:numPr>
+        <w:ind w:left="420" w:leftChars="0"/>
+      </w:pPr>
+      <w:r>
+        <w:rPr>
+          <w:rFonts w:hint="eastAsia"/>
+          <w:lang w:val="en-US" w:eastAsia="zh-CN"/>
+        </w:rPr>
+        <w:t>·</w:t>
+      </w:r>
+      <w:r>
+        <w:rPr>
+          <w:rFonts w:hint="eastAsia"/>
+        </w:rPr>
+        <w:t>系统前端可见的拾物列表，即不暴露详细的失物信息又能让失物者简单确认是其丢失的物品。</w:t>
+      </w:r>
+    </w:p>
+    <w:p>
+      <w:pPr>
+        <w:pStyle w:val="9"/>
+        <w:numPr>
+          <w:ilvl w:val="0"/>
+          <w:numId w:val="0"/>
+        </w:numPr>
+        <w:ind w:left="420" w:leftChars="0"/>
+      </w:pPr>
+      <w:r>
+        <w:rPr>
+          <w:rFonts w:hint="eastAsia"/>
+          <w:lang w:val="en-US" w:eastAsia="zh-CN"/>
+        </w:rPr>
+        <w:t>·</w:t>
+      </w:r>
+      <w:r>
+        <w:rPr>
+          <w:rFonts w:hint="eastAsia"/>
+        </w:rPr>
+        <w:t>采用模糊查询和分类相结合的方式查找录入系统的拾物，便于失物者进行信息检索和拾物者发布拾物信息。</w:t>
+      </w:r>
+    </w:p>
+    <w:p>
+      <w:pPr>
+        <w:pStyle w:val="9"/>
+        <w:numPr>
+          <w:ilvl w:val="0"/>
+          <w:numId w:val="0"/>
+        </w:numPr>
+        <w:ind w:left="420" w:leftChars="0"/>
+        <w:rPr>
+          <w:rFonts w:hint="eastAsia" w:ascii="Arial" w:hAnsi="Arial" w:cs="Arial"/>
+          <w:color w:val="333333"/>
+          <w:szCs w:val="21"/>
+          <w:shd w:val="clear" w:color="auto" w:fill="FFFFFF"/>
+          <w:lang w:eastAsia="zh-CN"/>
+        </w:rPr>
+      </w:pPr>
+      <w:r>
+        <w:rPr>
+          <w:rFonts w:hint="eastAsia"/>
+          <w:lang w:val="en-US" w:eastAsia="zh-CN"/>
+        </w:rPr>
+        <w:t>·</w:t>
+      </w:r>
+      <w:r>
+        <w:rPr>
+          <w:rFonts w:hint="eastAsia"/>
+        </w:rPr>
+        <w:t>加入消息传递功能，如果有人看到寻物启事发布的物品，可以给寻物启事发布者传递消息，</w:t>
+      </w:r>
+      <w:r>
+        <w:rPr>
+          <w:rFonts w:ascii="Arial" w:hAnsi="Arial" w:cs="Arial"/>
+          <w:color w:val="333333"/>
+          <w:szCs w:val="21"/>
+          <w:shd w:val="clear" w:color="auto" w:fill="FFFFFF"/>
+        </w:rPr>
+        <w:t>提供一些帮助，比如：我在某某地方看见一个跟你描述的东西差不多的物品，放在前台了，你可以去XX看看是不是你要找的东西</w:t>
+      </w:r>
+      <w:r>
+        <w:rPr>
+          <w:rFonts w:hint="eastAsia" w:ascii="Arial" w:hAnsi="Arial" w:cs="Arial"/>
+          <w:color w:val="333333"/>
+          <w:szCs w:val="21"/>
+          <w:shd w:val="clear" w:color="auto" w:fill="FFFFFF"/>
+          <w:lang w:eastAsia="zh-CN"/>
+        </w:rPr>
+        <w:t>。</w:t>
+      </w:r>
+    </w:p>
+    <w:p>
+      <w:pPr>
+        <w:pStyle w:val="4"/>
+        <w:rPr>
+          <w:rFonts w:hint="eastAsia"/>
+          <w:lang w:val="en-US" w:eastAsia="zh-CN"/>
+        </w:rPr>
+      </w:pPr>
+      <w:r>
+        <w:rPr>
+          <w:rFonts w:hint="eastAsia"/>
+          <w:lang w:val="en-US" w:eastAsia="zh-CN"/>
+        </w:rPr>
+        <w:t>1.3系统环境</w:t>
+      </w:r>
+    </w:p>
+    <w:p>
+      <w:pPr>
+        <w:rPr>
+          <w:rFonts w:hint="eastAsia"/>
+          <w:lang w:val="en-US" w:eastAsia="zh-CN"/>
+        </w:rPr>
+      </w:pPr>
+      <w:r>
+        <w:rPr>
+          <w:rFonts w:hint="eastAsia"/>
+          <w:lang w:val="en-US" w:eastAsia="zh-CN"/>
+        </w:rPr>
+        <w:t>本系统是基于android系统开发软件，所以软件运行环境为：</w:t>
+      </w:r>
+    </w:p>
+    <w:p>
+      <w:pPr>
+        <w:rPr>
+          <w:rFonts w:hint="eastAsia"/>
+          <w:lang w:val="en-US" w:eastAsia="zh-CN"/>
+        </w:rPr>
+      </w:pPr>
+      <w:r>
+        <w:rPr>
+          <w:rFonts w:hint="eastAsia"/>
+          <w:lang w:val="en-US" w:eastAsia="zh-CN"/>
+        </w:rPr>
+        <w:t>·操作系统：android4.0以上</w:t>
+      </w:r>
+    </w:p>
+    <w:p>
+      <w:pPr>
+        <w:rPr>
+          <w:rFonts w:ascii="Arial" w:hAnsi="Arial" w:cs="Arial"/>
+          <w:color w:val="333333"/>
+          <w:szCs w:val="21"/>
+          <w:shd w:val="clear" w:color="auto" w:fill="FFFFFF"/>
+        </w:rPr>
+      </w:pPr>
+      <w:r>
+        <w:rPr>
+          <w:rFonts w:hint="eastAsia"/>
+          <w:lang w:val="en-US" w:eastAsia="zh-CN"/>
+        </w:rPr>
+        <w:t>·ROM内存：大于512MB</w:t>
+      </w:r>
+    </w:p>
+    <w:p>
+      <w:pPr>
+        <w:pStyle w:val="4"/>
+        <w:rPr>
+          <w:rFonts w:hint="eastAsia"/>
+          <w:lang w:val="en-US" w:eastAsia="zh-CN"/>
+        </w:rPr>
+      </w:pPr>
+      <w:r>
+        <w:rPr>
+          <w:rFonts w:hint="eastAsia"/>
+          <w:lang w:val="en-US" w:eastAsia="zh-CN"/>
+        </w:rPr>
+        <w:t>1.4功能需求</w:t>
       </w:r>
     </w:p>
     <w:p>
@@ -384,12 +667,57 @@
           <w:numId w:val="1"/>
         </w:numPr>
         <w:ind w:firstLineChars="0"/>
-      </w:pPr>
-      <w:r>
-        <w:rPr>
-          <w:rFonts w:hint="eastAsia"/>
-        </w:rPr>
-        <w:t>系统具有登录功能，以实现实名制的目的间接性减少或杜绝冒领现象。</w:t>
+        <w:rPr>
+          <w:b/>
+        </w:rPr>
+      </w:pPr>
+      <w:r>
+        <w:rPr>
+          <w:rFonts w:hint="eastAsia"/>
+          <w:b/>
+        </w:rPr>
+        <w:t>登陆功能</w:t>
+      </w:r>
+    </w:p>
+    <w:p>
+      <w:r>
+        <w:rPr>
+          <w:rFonts w:hint="eastAsia"/>
+        </w:rPr>
+        <w:tab/>
+      </w:r>
+      <w:r>
+        <w:rPr>
+          <w:rFonts w:hint="eastAsia"/>
+          <w:lang w:val="en-US" w:eastAsia="zh-CN"/>
+        </w:rPr>
+        <w:t>账号</w:t>
+      </w:r>
+      <w:r>
+        <w:rPr>
+          <w:rFonts w:hint="eastAsia"/>
+        </w:rPr>
+        <w:t>是学号，密码</w:t>
+      </w:r>
+      <w:r>
+        <w:rPr>
+          <w:rFonts w:hint="eastAsia"/>
+          <w:lang w:val="en-US" w:eastAsia="zh-CN"/>
+        </w:rPr>
+        <w:t>由个人设置(初始密码为)</w:t>
+      </w:r>
+      <w:r>
+        <w:rPr>
+          <w:rFonts w:hint="eastAsia"/>
+        </w:rPr>
+        <w:t>，</w:t>
+      </w:r>
+      <w:r>
+        <w:rPr>
+          <w:rFonts w:hint="eastAsia"/>
+          <w:lang w:val="en-US" w:eastAsia="zh-CN"/>
+        </w:rPr>
+        <w:t>方便识别用户。</w:t>
       </w:r>
     </w:p>
     <w:p>
@@ -400,12 +728,55 @@
           <w:numId w:val="1"/>
         </w:numPr>
         <w:ind w:firstLineChars="0"/>
-      </w:pPr>
-      <w:r>
-        <w:rPr>
-          <w:rFonts w:hint="eastAsia"/>
-        </w:rPr>
-        <w:t>申诉功能，当出现多人认领时要做好冒领识别</w:t>
+        <w:rPr>
+          <w:b/>
+        </w:rPr>
+      </w:pPr>
+      <w:r>
+        <w:rPr>
+          <w:rFonts w:hint="eastAsia"/>
+          <w:b/>
+          <w:lang w:val="en-US" w:eastAsia="zh-CN"/>
+        </w:rPr>
+        <w:t>个人信息</w:t>
+      </w:r>
+      <w:r>
+        <w:rPr>
+          <w:rFonts w:hint="eastAsia"/>
+          <w:b/>
+        </w:rPr>
+        <w:t>修改功能</w:t>
+      </w:r>
+    </w:p>
+    <w:p>
+      <w:pPr>
+        <w:ind w:left="360" w:firstLine="60"/>
+      </w:pPr>
+      <w:r>
+        <w:rPr>
+          <w:rFonts w:hint="eastAsia"/>
+        </w:rPr>
+        <w:t>用户初次登录系统</w:t>
+      </w:r>
+      <w:r>
+        <w:rPr>
+          <w:rFonts w:hint="eastAsia"/>
+          <w:lang w:val="en-US" w:eastAsia="zh-CN"/>
+        </w:rPr>
+        <w:t>需要修改</w:t>
+      </w:r>
+      <w:r>
+        <w:rPr>
+          <w:rFonts w:hint="eastAsia"/>
+        </w:rPr>
+        <w:t>，</w:t>
+      </w:r>
+      <w:r>
+        <w:rPr>
+          <w:rFonts w:hint="eastAsia"/>
+          <w:lang w:val="en-US" w:eastAsia="zh-CN"/>
+        </w:rPr>
+        <w:t>用户可以主动修改自身相关信息。</w:t>
       </w:r>
     </w:p>
     <w:p>
@@ -417,14 +788,34 @@
         </w:numPr>
         <w:ind w:firstLineChars="0"/>
         <w:rPr>
-          <w:rFonts w:hint="eastAsia"/>
-        </w:rPr>
-      </w:pPr>
-      <w:r>
-        <w:rPr>
-          <w:rFonts w:hint="eastAsia"/>
-        </w:rPr>
-        <w:t>信用功能，如果有人冒领则系统将其加入黑名单。</w:t>
+          <w:b/>
+        </w:rPr>
+      </w:pPr>
+      <w:r>
+        <w:rPr>
+          <w:rFonts w:hint="eastAsia"/>
+          <w:b/>
+        </w:rPr>
+        <w:t>密码找回功能</w:t>
+      </w:r>
+    </w:p>
+    <w:p>
+      <w:pPr>
+        <w:pStyle w:val="9"/>
+        <w:ind w:left="360" w:firstLine="0" w:firstLineChars="0"/>
+      </w:pPr>
+      <w:r>
+        <w:rPr>
+          <w:rFonts w:hint="eastAsia"/>
+        </w:rPr>
+        <w:t>密码</w:t>
+      </w:r>
+      <w:r>
+        <w:rPr>
+          <w:rFonts w:hint="eastAsia"/>
+          <w:lang w:val="en-US" w:eastAsia="zh-CN"/>
+        </w:rPr>
+        <w:t>遗失后，用户可以通过相关个人信息完成个人识别，来获取修密码地址。</w:t>
       </w:r>
     </w:p>
     <w:p>
@@ -435,12 +826,32 @@
           <w:numId w:val="1"/>
         </w:numPr>
         <w:ind w:firstLineChars="0"/>
-      </w:pPr>
-      <w:r>
-        <w:rPr>
-          <w:rFonts w:hint="eastAsia"/>
-        </w:rPr>
-        <w:t>虚假信息举报功能</w:t>
+        <w:rPr>
+          <w:b/>
+        </w:rPr>
+      </w:pPr>
+      <w:r>
+        <w:rPr>
+          <w:rFonts w:hint="eastAsia"/>
+          <w:b/>
+        </w:rPr>
+        <w:t>物品查询功能</w:t>
+      </w:r>
+    </w:p>
+    <w:p>
+      <w:pPr>
+        <w:ind w:firstLine="420" w:firstLineChars="0"/>
+        <w:rPr>
+          <w:rFonts w:hint="eastAsia"/>
+          <w:lang w:val="en-US" w:eastAsia="zh-CN"/>
+        </w:rPr>
+      </w:pPr>
+      <w:r>
+        <w:rPr>
+          <w:rFonts w:hint="eastAsia"/>
+          <w:lang w:val="en-US" w:eastAsia="zh-CN"/>
+        </w:rPr>
+        <w:t>用户通过可以通过物品的名称，发布时间，丢失地址信息精确查找物品。</w:t>
       </w:r>
     </w:p>
     <w:p>
@@ -451,12 +862,27 @@
           <w:numId w:val="1"/>
         </w:numPr>
         <w:ind w:firstLineChars="0"/>
-      </w:pPr>
-      <w:r>
-        <w:rPr>
-          <w:rFonts w:hint="eastAsia"/>
-        </w:rPr>
-        <w:t>表彰功能，失物者对拾物者表示感谢，同时可以激励其他人将拾物上交。</w:t>
+        <w:rPr>
+          <w:b/>
+        </w:rPr>
+      </w:pPr>
+      <w:r>
+        <w:rPr>
+          <w:rFonts w:hint="eastAsia"/>
+          <w:b/>
+        </w:rPr>
+        <w:t>待认领物品展示功能</w:t>
+      </w:r>
+    </w:p>
+    <w:p>
+      <w:pPr>
+        <w:ind w:left="360"/>
+      </w:pPr>
+      <w:r>
+        <w:rPr>
+          <w:rFonts w:hint="eastAsia"/>
+        </w:rPr>
+        <w:t>由于待认领物品是对所有人公开展示，虽然会为遗失人寻找带来便利但是如果暴露细节过多，会给认领程序上确认认领人身份造成困难。因此在展示待认领物品时应显示模糊信息，招领中心则对物品细节进行详细记录用以完备认领事宜。</w:t>
       </w:r>
     </w:p>
     <w:p>
@@ -467,12 +893,32 @@
           <w:numId w:val="1"/>
         </w:numPr>
         <w:ind w:firstLineChars="0"/>
-      </w:pPr>
-      <w:r>
-        <w:rPr>
-          <w:rFonts w:hint="eastAsia"/>
-        </w:rPr>
-        <w:t>系统前端可见的拾物列表，即不暴露详细的失物信息又能让失物者简单确认是其丢失的物品。</w:t>
+        <w:rPr>
+          <w:b/>
+        </w:rPr>
+      </w:pPr>
+      <w:r>
+        <w:rPr>
+          <w:rFonts w:hint="eastAsia"/>
+          <w:b/>
+        </w:rPr>
+        <w:t>发布寻物启事功能</w:t>
+      </w:r>
+    </w:p>
+    <w:p>
+      <w:pPr>
+        <w:ind w:firstLine="420" w:firstLineChars="0"/>
+        <w:rPr>
+          <w:rFonts w:hint="eastAsia"/>
+          <w:lang w:val="en-US" w:eastAsia="zh-CN"/>
+        </w:rPr>
+      </w:pPr>
+      <w:r>
+        <w:rPr>
+          <w:rFonts w:hint="eastAsia"/>
+          <w:lang w:val="en-US" w:eastAsia="zh-CN"/>
+        </w:rPr>
+        <w:t>用户可以发布失物和拾到物品，并提供相关信息，方便物品的主人查找。</w:t>
       </w:r>
     </w:p>
     <w:p>
@@ -483,12 +929,38 @@
           <w:numId w:val="1"/>
         </w:numPr>
         <w:ind w:firstLineChars="0"/>
-      </w:pPr>
-      <w:r>
-        <w:rPr>
-          <w:rFonts w:hint="eastAsia"/>
-        </w:rPr>
-        <w:t>采用模糊查询和分类相结合的方式查找录入系统的拾物，便于失物者进行信息检索和拾物者发布拾物信息。</w:t>
+        <w:rPr>
+          <w:b/>
+        </w:rPr>
+      </w:pPr>
+      <w:r>
+        <w:rPr>
+          <w:rFonts w:hint="eastAsia"/>
+          <w:b/>
+        </w:rPr>
+        <w:t>【提供线索】功能</w:t>
+      </w:r>
+    </w:p>
+    <w:p>
+      <w:pPr>
+        <w:pStyle w:val="9"/>
+        <w:ind w:left="360" w:firstLine="0" w:firstLineChars="0"/>
+        <w:rPr>
+          <w:b/>
+        </w:rPr>
+      </w:pPr>
+      <w:r>
+        <w:rPr>
+          <w:rFonts w:hint="eastAsia"/>
+        </w:rPr>
+        <w:t>登录用户有关于寻物启事中的物品线索可以点击寻物启事下的该功能获取失物者联系方式或给系统留言。点击提供线索功能后将该登陆账号的联系方式等信息记录在系统中，并与该条寻物启事相关联，管理员依据此记录的信息联系失物者询问物品是否被找到如找到则可以撤销此条寻物启事。（</w:t>
+      </w:r>
+      <w:r>
+        <w:rPr>
+          <w:rFonts w:hint="eastAsia"/>
+          <w:b/>
+        </w:rPr>
+        <w:t>此处机制用于解决寻物启事物品已经被寻到后信息不能及时更新问题）</w:t>
       </w:r>
     </w:p>
     <w:p>
@@ -499,51 +971,89 @@
           <w:numId w:val="1"/>
         </w:numPr>
         <w:ind w:firstLineChars="0"/>
-      </w:pPr>
-      <w:r>
-        <w:rPr>
-          <w:rFonts w:hint="eastAsia"/>
-        </w:rPr>
-        <w:t>加入消息传递功能，如果有人看到寻物启事发布的物品，可以给寻物启事发布者传递消息，</w:t>
-      </w:r>
-      <w:r>
-        <w:rPr>
-          <w:rFonts w:ascii="Arial" w:hAnsi="Arial" w:cs="Arial"/>
-          <w:color w:val="333333"/>
-          <w:szCs w:val="21"/>
-          <w:shd w:val="clear" w:color="auto" w:fill="FFFFFF"/>
-        </w:rPr>
-        <w:t>提供一些帮助，比如：我在某某地方看见一个跟你描述的东西差不多的物品，放在前台了，你可以去XX看看是不是你要找的东西</w:t>
+        <w:rPr>
+          <w:b/>
+        </w:rPr>
+      </w:pPr>
+      <w:r>
+        <w:rPr>
+          <w:rFonts w:hint="eastAsia"/>
+          <w:b/>
+        </w:rPr>
+        <w:t>虚假信息举报功能</w:t>
+      </w:r>
+    </w:p>
+    <w:p>
+      <w:pPr>
+        <w:ind w:left="360"/>
+      </w:pPr>
+      <w:r>
+        <w:rPr>
+          <w:rFonts w:hint="eastAsia"/>
+        </w:rPr>
+        <w:t>登录用户可以对虚假的寻物启事和非管理员发布的拾物信息进行举报，如果经多方核实确实为虚假信息，该消息将被从系统中删除并将发布该信息的用户发出公开警告同时标记不良记录一次。</w:t>
       </w:r>
     </w:p>
     <w:p>
       <w:pPr>
         <w:pStyle w:val="9"/>
         <w:numPr>
-          <w:numId w:val="0"/>
+          <w:ilvl w:val="0"/>
+          <w:numId w:val="1"/>
         </w:numPr>
-        <w:rPr>
-          <w:rFonts w:ascii="Arial" w:hAnsi="Arial" w:cs="Arial"/>
-          <w:color w:val="333333"/>
-          <w:szCs w:val="21"/>
-          <w:shd w:val="clear" w:color="auto" w:fill="FFFFFF"/>
-        </w:rPr>
-      </w:pPr>
-    </w:p>
-    <w:p>
-      <w:pPr>
-        <w:pStyle w:val="4"/>
-        <w:rPr>
-          <w:rFonts w:hint="eastAsia"/>
-          <w:lang w:val="en-US" w:eastAsia="zh-CN"/>
-        </w:rPr>
-      </w:pPr>
-      <w:r>
-        <w:rPr>
-          <w:rFonts w:hint="eastAsia"/>
-          <w:lang w:val="en-US" w:eastAsia="zh-CN"/>
-        </w:rPr>
-        <w:t>1.3功能需求</w:t>
+        <w:ind w:firstLineChars="0"/>
+        <w:rPr>
+          <w:b/>
+        </w:rPr>
+      </w:pPr>
+      <w:r>
+        <w:rPr>
+          <w:rFonts w:hint="eastAsia"/>
+          <w:b/>
+        </w:rPr>
+        <w:t>信用功能</w:t>
+      </w:r>
+    </w:p>
+    <w:p>
+      <w:pPr>
+        <w:ind w:left="360"/>
+      </w:pPr>
+      <w:r>
+        <w:rPr>
+          <w:rFonts w:hint="eastAsia"/>
+        </w:rPr>
+        <w:t>将拥有超过3次以上不良记录的用户列入黑名单列表，该用户将无法再使用本系统提供的任何功能。</w:t>
+      </w:r>
+    </w:p>
+    <w:p>
+      <w:pPr>
+        <w:pStyle w:val="9"/>
+        <w:numPr>
+          <w:ilvl w:val="0"/>
+          <w:numId w:val="1"/>
+        </w:numPr>
+        <w:ind w:firstLineChars="0"/>
+        <w:rPr>
+          <w:b/>
+        </w:rPr>
+      </w:pPr>
+      <w:r>
+        <w:rPr>
+          <w:rFonts w:hint="eastAsia"/>
+          <w:b/>
+        </w:rPr>
+        <w:t>申诉功能</w:t>
+      </w:r>
+    </w:p>
+    <w:p>
+      <w:pPr>
+        <w:ind w:left="360"/>
+      </w:pPr>
+      <w:r>
+        <w:rPr>
+          <w:rFonts w:hint="eastAsia"/>
+        </w:rPr>
+        <w:t>针对上交到失物招领中心的物品，如出现下述两种情况则启用物品申诉功能，通过询问领取人失物重要细节，查访身边同学等方式确认物品的真正所有者。如实在无法定夺则提交给保卫处解决。</w:t>
       </w:r>
     </w:p>
     <w:p>
@@ -554,57 +1064,12 @@
           <w:numId w:val="2"/>
         </w:numPr>
         <w:ind w:firstLineChars="0"/>
-        <w:rPr>
-          <w:b/>
-        </w:rPr>
-      </w:pPr>
-      <w:r>
-        <w:rPr>
-          <w:rFonts w:hint="eastAsia"/>
-          <w:b/>
-        </w:rPr>
-        <w:t>登陆功能</w:t>
-      </w:r>
-    </w:p>
-    <w:p>
-      <w:r>
-        <w:rPr>
-          <w:rFonts w:hint="eastAsia"/>
-        </w:rPr>
-        <w:tab/>
-      </w:r>
-      <w:r>
-        <w:rPr>
-          <w:rFonts w:hint="eastAsia"/>
-          <w:lang w:val="en-US" w:eastAsia="zh-CN"/>
-        </w:rPr>
-        <w:t>账号</w:t>
-      </w:r>
-      <w:r>
-        <w:rPr>
-          <w:rFonts w:hint="eastAsia"/>
-        </w:rPr>
-        <w:t>是学号，密码</w:t>
-      </w:r>
-      <w:r>
-        <w:rPr>
-          <w:rFonts w:hint="eastAsia"/>
-          <w:lang w:val="en-US" w:eastAsia="zh-CN"/>
-        </w:rPr>
-        <w:t>由个人设置(初始密码为)</w:t>
-      </w:r>
-      <w:r>
-        <w:rPr>
-          <w:rFonts w:hint="eastAsia"/>
-        </w:rPr>
-        <w:t>，</w:t>
-      </w:r>
-      <w:r>
-        <w:rPr>
-          <w:rFonts w:hint="eastAsia"/>
-          <w:lang w:val="en-US" w:eastAsia="zh-CN"/>
-        </w:rPr>
-        <w:t>方便识别用户。</w:t>
+      </w:pPr>
+      <w:r>
+        <w:rPr>
+          <w:rFonts w:hint="eastAsia"/>
+        </w:rPr>
+        <w:t>如果待认领列表还处于待认领状态，有两人或两人以上提交认领申请；</w:t>
       </w:r>
     </w:p>
     <w:p>
@@ -615,55 +1080,12 @@
           <w:numId w:val="2"/>
         </w:numPr>
         <w:ind w:firstLineChars="0"/>
-        <w:rPr>
-          <w:b/>
-        </w:rPr>
-      </w:pPr>
-      <w:r>
-        <w:rPr>
-          <w:rFonts w:hint="eastAsia"/>
-          <w:b/>
-          <w:lang w:val="en-US" w:eastAsia="zh-CN"/>
-        </w:rPr>
-        <w:t>个人信息</w:t>
-      </w:r>
-      <w:r>
-        <w:rPr>
-          <w:rFonts w:hint="eastAsia"/>
-          <w:b/>
-        </w:rPr>
-        <w:t>修改功能</w:t>
-      </w:r>
-    </w:p>
-    <w:p>
-      <w:pPr>
-        <w:ind w:left="360" w:firstLine="60"/>
-      </w:pPr>
-      <w:r>
-        <w:rPr>
-          <w:rFonts w:hint="eastAsia"/>
-        </w:rPr>
-        <w:t>用户初次登录系统</w:t>
-      </w:r>
-      <w:r>
-        <w:rPr>
-          <w:rFonts w:hint="eastAsia"/>
-          <w:lang w:val="en-US" w:eastAsia="zh-CN"/>
-        </w:rPr>
-        <w:t>需要修改</w:t>
-      </w:r>
-      <w:r>
-        <w:rPr>
-          <w:rFonts w:hint="eastAsia"/>
-        </w:rPr>
-        <w:t>，</w:t>
-      </w:r>
-      <w:r>
-        <w:rPr>
-          <w:rFonts w:hint="eastAsia"/>
-          <w:lang w:val="en-US" w:eastAsia="zh-CN"/>
-        </w:rPr>
-        <w:t>用户可以主动修改自身相关信息。</w:t>
+      </w:pPr>
+      <w:r>
+        <w:rPr>
+          <w:rFonts w:hint="eastAsia"/>
+        </w:rPr>
+        <w:t>如果物品已经被人领取，而又有一人前来失物招领中心认领物品。</w:t>
       </w:r>
     </w:p>
     <w:p>
@@ -671,7 +1093,7 @@
         <w:pStyle w:val="9"/>
         <w:numPr>
           <w:ilvl w:val="0"/>
-          <w:numId w:val="2"/>
+          <w:numId w:val="1"/>
         </w:numPr>
         <w:ind w:firstLineChars="0"/>
         <w:rPr>
@@ -683,26 +1105,18 @@
           <w:rFonts w:hint="eastAsia"/>
           <w:b/>
         </w:rPr>
-        <w:t>密码找回功能</w:t>
-      </w:r>
-    </w:p>
-    <w:p>
-      <w:pPr>
-        <w:pStyle w:val="9"/>
-        <w:ind w:left="360" w:firstLine="0" w:firstLineChars="0"/>
-      </w:pPr>
-      <w:r>
-        <w:rPr>
-          <w:rFonts w:hint="eastAsia"/>
-        </w:rPr>
-        <w:t>密码</w:t>
-      </w:r>
-      <w:r>
-        <w:rPr>
-          <w:rFonts w:hint="eastAsia"/>
-          <w:lang w:val="en-US" w:eastAsia="zh-CN"/>
-        </w:rPr>
-        <w:t>遗失后，用户可以通过相关个人信息完成个人识别，来获取修密码地址。</w:t>
+        <w:t>管理员录入待认领物品</w:t>
+      </w:r>
+    </w:p>
+    <w:p>
+      <w:pPr>
+        <w:ind w:left="360"/>
+      </w:pPr>
+      <w:r>
+        <w:rPr>
+          <w:rFonts w:hint="eastAsia"/>
+        </w:rPr>
+        <w:t>拾物者将物品上交到失物招领中心，管理员对拾物人信息进行登记，并先对物品重要细节的详细描述录入系统，随后将一张不包含重要细节的照片配以模糊描述按相应类别录入招领中心招领列表。</w:t>
       </w:r>
     </w:p>
     <w:p>
@@ -710,456 +1124,605 @@
         <w:pStyle w:val="9"/>
         <w:numPr>
           <w:ilvl w:val="0"/>
-          <w:numId w:val="2"/>
+          <w:numId w:val="1"/>
         </w:numPr>
         <w:ind w:firstLineChars="0"/>
         <w:rPr>
           <w:b/>
         </w:rPr>
       </w:pPr>
-      <w:bookmarkStart w:id="0" w:name="_GoBack"/>
       <w:r>
         <w:rPr>
           <w:rFonts w:hint="eastAsia"/>
           <w:b/>
         </w:rPr>
-        <w:t>待认领物品查询功能</w:t>
-      </w:r>
-    </w:p>
-    <w:p>
-      <w:pPr>
-        <w:ind w:left="360"/>
-      </w:pPr>
-      <w:r>
-        <w:rPr>
-          <w:rFonts w:hint="eastAsia"/>
-        </w:rPr>
-        <w:t>首页显示的待认领物品数量有限而且可能数目庞大，即使存在失物者丢失的物品也可能很难用肉眼寻找到，故需要对物品进行分类管理，在查询时采取分类+关键字的方式进行查找。</w:t>
-      </w:r>
-    </w:p>
-    <w:bookmarkEnd w:id="0"/>
-    <w:p>
-      <w:pPr>
-        <w:pStyle w:val="9"/>
-        <w:numPr>
-          <w:ilvl w:val="0"/>
-          <w:numId w:val="2"/>
-        </w:numPr>
-        <w:ind w:firstLineChars="0"/>
-        <w:rPr>
-          <w:b/>
-        </w:rPr>
-      </w:pPr>
-      <w:r>
-        <w:rPr>
-          <w:rFonts w:hint="eastAsia"/>
-          <w:b/>
-        </w:rPr>
-        <w:t>待认领物品展示功能</w:t>
-      </w:r>
-    </w:p>
-    <w:p>
-      <w:pPr>
-        <w:ind w:left="360"/>
-      </w:pPr>
-      <w:r>
-        <w:rPr>
-          <w:rFonts w:hint="eastAsia"/>
-        </w:rPr>
-        <w:t>由于待认领物品是对所有人公开展示，虽然会为遗失人寻找带来便利但是如果暴露细节过多，会给认领程序上确认认领人身份造成困难。因此在展示待认领物品时应显示模糊信息，招领中心则对物品细节进行详细记录用以完备认领事宜。</w:t>
-      </w:r>
-    </w:p>
-    <w:p>
-      <w:pPr>
-        <w:pStyle w:val="9"/>
-        <w:numPr>
-          <w:ilvl w:val="0"/>
-          <w:numId w:val="2"/>
-        </w:numPr>
-        <w:ind w:firstLineChars="0"/>
-        <w:rPr>
-          <w:b/>
-        </w:rPr>
-      </w:pPr>
-      <w:r>
-        <w:rPr>
-          <w:rFonts w:hint="eastAsia"/>
-          <w:b/>
-        </w:rPr>
-        <w:t>发布寻物启事功能</w:t>
-      </w:r>
-    </w:p>
-    <w:p>
-      <w:pPr>
-        <w:ind w:left="360"/>
-      </w:pPr>
-      <w:r>
-        <w:rPr>
-          <w:rFonts w:hint="eastAsia"/>
-        </w:rPr>
-        <w:t>有物品遗失的同学可以通过登录本系统后在寻物启事板块发布寻物启事，如果有其他人碰巧看到了遗失的物品则可以在登录后通过点击寻物启事上的【我有线索】获取失物者的联系方式为失物者提供物品线索。</w:t>
-      </w:r>
-    </w:p>
-    <w:p>
-      <w:pPr>
-        <w:pStyle w:val="9"/>
-        <w:numPr>
-          <w:ilvl w:val="0"/>
-          <w:numId w:val="2"/>
-        </w:numPr>
-        <w:ind w:firstLineChars="0"/>
-        <w:rPr>
-          <w:rFonts w:hint="eastAsia"/>
-          <w:b/>
-        </w:rPr>
-      </w:pPr>
-      <w:r>
-        <w:rPr>
-          <w:rFonts w:hint="eastAsia"/>
-          <w:b/>
-        </w:rPr>
-        <w:t>用户可自行吊销自己发布的寻物启事</w:t>
-      </w:r>
-    </w:p>
-    <w:p>
-      <w:pPr>
-        <w:ind w:left="360"/>
-      </w:pPr>
-      <w:r>
-        <w:rPr>
-          <w:rFonts w:hint="eastAsia"/>
-        </w:rPr>
-        <w:t>但是不可自行吊销，需要填写理由后经由管理员审核才能将信息从系统中移除。</w:t>
-      </w:r>
-    </w:p>
-    <w:p>
-      <w:pPr>
-        <w:pStyle w:val="9"/>
-        <w:numPr>
-          <w:ilvl w:val="0"/>
-          <w:numId w:val="2"/>
-        </w:numPr>
-        <w:ind w:firstLineChars="0"/>
-        <w:rPr>
-          <w:b/>
-        </w:rPr>
-      </w:pPr>
-      <w:r>
-        <w:rPr>
-          <w:rFonts w:hint="eastAsia"/>
-          <w:b/>
-        </w:rPr>
-        <w:t>【提供线索】功能</w:t>
+        <w:t>登录用户录入拾物信息</w:t>
       </w:r>
     </w:p>
     <w:p>
       <w:pPr>
         <w:pStyle w:val="9"/>
         <w:ind w:left="360" w:firstLine="0" w:firstLineChars="0"/>
-        <w:rPr>
-          <w:b/>
-        </w:rPr>
-      </w:pPr>
-      <w:r>
-        <w:rPr>
-          <w:rFonts w:hint="eastAsia"/>
-        </w:rPr>
-        <w:t>登录用户有关于寻物启事中的物品线索可以点击寻物启事下的该功能获取失物者联系方式或给系统留言。点击提供线索功能后将该登陆账号的联系方式等信息记录在系统中，并与该条寻物启事相关联，管理员依据此记录的信息联系失物者询问物品是否被找到如找到则可以撤销此条寻物启事。（</w:t>
-      </w:r>
-      <w:r>
-        <w:rPr>
-          <w:rFonts w:hint="eastAsia"/>
-          <w:b/>
-        </w:rPr>
-        <w:t>此处机制用于解决寻物启事物品已经被寻到后信息不能及时更新问题）</w:t>
+      </w:pPr>
+      <w:r>
+        <w:rPr>
+          <w:rFonts w:hint="eastAsia"/>
+        </w:rPr>
+        <w:t>登录用户可以通过本系统提交拾物的拾取时间、地点、模糊描述等相关信息，系统选择提交的部分信息展示在个人拾物待认领列表中。</w:t>
       </w:r>
     </w:p>
     <w:p>
       <w:pPr>
         <w:pStyle w:val="9"/>
-        <w:numPr>
-          <w:ilvl w:val="0"/>
-          <w:numId w:val="2"/>
-        </w:numPr>
-        <w:ind w:firstLineChars="0"/>
-        <w:rPr>
-          <w:b/>
-        </w:rPr>
-      </w:pPr>
-      <w:r>
-        <w:rPr>
-          <w:rFonts w:hint="eastAsia"/>
-          <w:b/>
-        </w:rPr>
-        <w:t>虚假信息举报功能</w:t>
-      </w:r>
-    </w:p>
-    <w:p>
-      <w:pPr>
-        <w:ind w:left="360"/>
-      </w:pPr>
-      <w:r>
-        <w:rPr>
-          <w:rFonts w:hint="eastAsia"/>
-        </w:rPr>
-        <w:t>登录用户可以对虚假的寻物启事和非管理员发布的拾物信息进行举报，如果经多方核实确实为虚假信息，该消息将被从系统中删除并将发布该信息的用户发出公开警告同时标记不良记录一次。</w:t>
-      </w:r>
-    </w:p>
-    <w:p>
-      <w:pPr>
-        <w:pStyle w:val="9"/>
-        <w:numPr>
-          <w:ilvl w:val="0"/>
-          <w:numId w:val="2"/>
-        </w:numPr>
-        <w:ind w:firstLineChars="0"/>
-        <w:rPr>
-          <w:b/>
-        </w:rPr>
-      </w:pPr>
-      <w:r>
-        <w:rPr>
-          <w:rFonts w:hint="eastAsia"/>
-          <w:b/>
-        </w:rPr>
-        <w:t>信用功能</w:t>
-      </w:r>
-    </w:p>
-    <w:p>
-      <w:pPr>
-        <w:ind w:left="360"/>
-      </w:pPr>
-      <w:r>
-        <w:rPr>
-          <w:rFonts w:hint="eastAsia"/>
-        </w:rPr>
-        <w:t>将拥有超过3次以上不良记录的用户列入黑名单列表，该用户将无法再使用本系统提供的任何功能。</w:t>
-      </w:r>
-    </w:p>
-    <w:p>
-      <w:pPr>
-        <w:pStyle w:val="9"/>
-        <w:numPr>
-          <w:ilvl w:val="0"/>
-          <w:numId w:val="2"/>
-        </w:numPr>
-        <w:ind w:firstLineChars="0"/>
-        <w:rPr>
-          <w:b/>
-        </w:rPr>
-      </w:pPr>
-      <w:r>
-        <w:rPr>
-          <w:rFonts w:hint="eastAsia"/>
-          <w:b/>
-        </w:rPr>
-        <w:t>申诉功能</w:t>
-      </w:r>
-    </w:p>
-    <w:p>
-      <w:pPr>
-        <w:ind w:left="360"/>
-      </w:pPr>
-      <w:r>
-        <w:rPr>
-          <w:rFonts w:hint="eastAsia"/>
-        </w:rPr>
-        <w:t>针对上交到失物招领中心的物品，如出现下述两种情况则启用物品申诉功能，通过询问领取人失物重要细节，查访身边同学等方式确认物品的真正所有者。如实在无法定夺则提交给保卫处解决。</w:t>
-      </w:r>
-    </w:p>
-    <w:p>
-      <w:pPr>
-        <w:pStyle w:val="9"/>
+        <w:ind w:left="360" w:firstLine="0" w:firstLineChars="0"/>
+      </w:pPr>
+      <w:r>
+        <w:rPr>
+          <w:rFonts w:hint="eastAsia"/>
+        </w:rPr>
+        <w:t>在每条个人招领列表中设置一个【我要认领】按钮，点击此按钮后弹出警告告知用户系统将获取用户信息并获取该登录用户的账户、联系方式等信息与本条“个人拾物待认领信息”绑定，同时将记录认领人数+1。</w:t>
+      </w:r>
+    </w:p>
+    <w:p>
+      <w:pPr>
+        <w:pStyle w:val="4"/>
+        <w:rPr>
+          <w:rFonts w:hint="eastAsia"/>
+          <w:lang w:val="en-US" w:eastAsia="zh-CN"/>
+        </w:rPr>
+      </w:pPr>
+      <w:r>
+        <w:rPr>
+          <w:rFonts w:hint="eastAsia"/>
+          <w:lang w:val="en-US" w:eastAsia="zh-CN"/>
+        </w:rPr>
+        <w:t>1.5非功能需求</w:t>
+      </w:r>
+    </w:p>
+    <w:p>
+      <w:pPr>
         <w:numPr>
           <w:ilvl w:val="0"/>
           <w:numId w:val="3"/>
         </w:numPr>
-        <w:ind w:firstLineChars="0"/>
-      </w:pPr>
-      <w:r>
-        <w:rPr>
-          <w:rFonts w:hint="eastAsia"/>
-        </w:rPr>
-        <w:t>如果待认领列表还处于待认领状态，有两人或两人以上提交认领申请；</w:t>
-      </w:r>
-    </w:p>
-    <w:p>
-      <w:pPr>
-        <w:pStyle w:val="9"/>
+        <w:rPr>
+          <w:rFonts w:hint="eastAsia"/>
+          <w:lang w:val="en-US" w:eastAsia="zh-CN"/>
+        </w:rPr>
+      </w:pPr>
+      <w:r>
+        <w:rPr>
+          <w:rFonts w:hint="eastAsia"/>
+          <w:lang w:val="en-US" w:eastAsia="zh-CN"/>
+        </w:rPr>
+        <w:t>使用滑动界面的进行展示，方便查看</w:t>
+      </w:r>
+    </w:p>
+    <w:p>
+      <w:pPr>
         <w:numPr>
           <w:ilvl w:val="0"/>
           <w:numId w:val="3"/>
         </w:numPr>
-        <w:ind w:firstLineChars="0"/>
-      </w:pPr>
-      <w:r>
-        <w:rPr>
-          <w:rFonts w:hint="eastAsia"/>
-        </w:rPr>
-        <w:t>如果物品已经被人领取，而又有一人前来失物招领中心认领物品。</w:t>
-      </w:r>
-    </w:p>
-    <w:p>
-      <w:pPr>
-        <w:pStyle w:val="9"/>
+        <w:rPr>
+          <w:rFonts w:hint="eastAsia"/>
+          <w:lang w:val="en-US" w:eastAsia="zh-CN"/>
+        </w:rPr>
+      </w:pPr>
+      <w:r>
+        <w:rPr>
+          <w:rFonts w:hint="eastAsia"/>
+          <w:lang w:val="en-US" w:eastAsia="zh-CN"/>
+        </w:rPr>
+        <w:t>限于手机屏幕的尺寸，将物品信息大量展示在屏幕上，方便用户查看物品的信息。</w:t>
+      </w:r>
+    </w:p>
+    <w:p>
+      <w:pPr>
         <w:numPr>
           <w:ilvl w:val="0"/>
-          <w:numId w:val="2"/>
+          <w:numId w:val="3"/>
         </w:numPr>
-        <w:ind w:firstLineChars="0"/>
-        <w:rPr>
-          <w:b/>
-        </w:rPr>
-      </w:pPr>
-      <w:r>
-        <w:rPr>
-          <w:rFonts w:hint="eastAsia"/>
-          <w:b/>
-        </w:rPr>
-        <w:t>管理员录入待认领物品</w:t>
-      </w:r>
-    </w:p>
-    <w:p>
-      <w:pPr>
-        <w:ind w:left="360"/>
-      </w:pPr>
-      <w:r>
-        <w:rPr>
-          <w:rFonts w:hint="eastAsia"/>
-        </w:rPr>
-        <w:t>拾物者将物品上交到失物招领中心，管理员对拾物人信息进行登记，并先对物品重要细节的详细描述录入系统，随后将一张不包含重要细节的照片配以模糊描述按相应类别录入招领中心招领列表。</w:t>
-      </w:r>
-    </w:p>
-    <w:p>
-      <w:pPr>
-        <w:pStyle w:val="9"/>
+        <w:rPr>
+          <w:rFonts w:hint="eastAsia"/>
+          <w:lang w:val="en-US" w:eastAsia="zh-CN"/>
+        </w:rPr>
+      </w:pPr>
+      <w:r>
+        <w:rPr>
+          <w:rFonts w:hint="eastAsia"/>
+          <w:lang w:val="en-US" w:eastAsia="zh-CN"/>
+        </w:rPr>
+        <w:t>由于个人手机的作为特殊的载体，默认登陆完成后，手机自动保存登陆信息，以便于下一次登陆，用户可以在个人中心界面主动退出登陆。</w:t>
+      </w:r>
+    </w:p>
+    <w:p>
+      <w:pPr>
         <w:numPr>
           <w:ilvl w:val="0"/>
-          <w:numId w:val="2"/>
+          <w:numId w:val="0"/>
         </w:numPr>
-        <w:ind w:firstLineChars="0"/>
-        <w:rPr>
-          <w:b/>
-        </w:rPr>
-      </w:pPr>
-      <w:r>
-        <w:rPr>
-          <w:rFonts w:hint="eastAsia"/>
-          <w:b/>
-        </w:rPr>
-        <w:t>登录用户录入拾物信息</w:t>
-      </w:r>
-    </w:p>
-    <w:p>
-      <w:pPr>
-        <w:pStyle w:val="9"/>
-        <w:ind w:left="360" w:firstLine="0" w:firstLineChars="0"/>
-      </w:pPr>
-      <w:r>
-        <w:rPr>
-          <w:rFonts w:hint="eastAsia"/>
-        </w:rPr>
-        <w:t>登录用户可以通过本系统提交拾物的拾取时间、地点、模糊描述等相关信息，系统选择提交的部分信息展示在个人拾物待认领列表中。</w:t>
-      </w:r>
-    </w:p>
-    <w:p>
-      <w:pPr>
-        <w:pStyle w:val="9"/>
-        <w:ind w:left="360" w:firstLine="0" w:firstLineChars="0"/>
-      </w:pPr>
-      <w:r>
-        <w:rPr>
-          <w:rFonts w:hint="eastAsia"/>
-        </w:rPr>
-        <w:t>在每条个人招领列表中设置一个【我要认领】按钮，点击此按钮后弹出警告告知用户系统将获取用户信息并获取该登录用户的账户、联系方式等信息与本条“个人拾物待认领信息”绑定，同时将记录认领人数+1。</w:t>
-      </w:r>
-    </w:p>
-    <w:p>
-      <w:pPr>
-        <w:pStyle w:val="9"/>
-        <w:ind w:left="360" w:firstLine="0" w:firstLineChars="0"/>
-        <w:rPr>
-          <w:b/>
-        </w:rPr>
-      </w:pPr>
-    </w:p>
-    <w:p>
-      <w:pPr>
-        <w:pStyle w:val="9"/>
-        <w:numPr>
-          <w:ilvl w:val="0"/>
-          <w:numId w:val="2"/>
-        </w:numPr>
-        <w:ind w:firstLineChars="0"/>
-        <w:rPr>
-          <w:b/>
-        </w:rPr>
-      </w:pPr>
-      <w:r>
-        <w:rPr>
-          <w:rFonts w:hint="eastAsia"/>
-          <w:b/>
-        </w:rPr>
-        <w:t>用户管理功能</w:t>
-      </w:r>
-    </w:p>
-    <w:p>
-      <w:pPr>
-        <w:ind w:left="360"/>
-      </w:pPr>
-      <w:r>
-        <w:rPr>
-          <w:rFonts w:hint="eastAsia"/>
-        </w:rPr>
-        <w:t>管理用户的不良记录信息，</w:t>
-      </w:r>
-      <w:r>
-        <w:rPr>
-          <w:rFonts w:hint="eastAsia"/>
-          <w:strike/>
-          <w:color w:val="A6A6A6" w:themeColor="background1" w:themeShade="A6"/>
-        </w:rPr>
-        <w:t>用户密码的重置</w:t>
-      </w:r>
-    </w:p>
-    <w:p>
-      <w:pPr>
-        <w:pStyle w:val="9"/>
-        <w:numPr>
-          <w:ilvl w:val="0"/>
-          <w:numId w:val="2"/>
-        </w:numPr>
-        <w:ind w:firstLineChars="0"/>
-        <w:rPr>
-          <w:b/>
-        </w:rPr>
-      </w:pPr>
-      <w:r>
-        <w:rPr>
-          <w:rFonts w:hint="eastAsia"/>
-          <w:b/>
-        </w:rPr>
-        <w:t>统计功能</w:t>
-      </w:r>
-    </w:p>
-    <w:p>
-      <w:pPr>
-        <w:ind w:left="360"/>
-      </w:pPr>
-      <w:r>
-        <w:rPr>
-          <w:rFonts w:hint="eastAsia"/>
-        </w:rPr>
-        <w:t>统计各类失物的遗失数量，成功找回的数量，寻物启事发布数量，等等数据统计的功能。</w:t>
-      </w:r>
-    </w:p>
-    <w:p>
-      <w:pPr>
-        <w:rPr>
-          <w:rFonts w:hint="eastAsia"/>
-          <w:lang w:val="en-US" w:eastAsia="zh-CN"/>
-        </w:rPr>
-      </w:pPr>
+        <w:rPr>
+          <w:rFonts w:hint="eastAsia"/>
+          <w:lang w:val="en-US" w:eastAsia="zh-CN"/>
+        </w:rPr>
+      </w:pPr>
+    </w:p>
+    <w:p>
+      <w:pPr>
+        <w:pStyle w:val="3"/>
+        <w:rPr>
+          <w:rFonts w:hint="eastAsia"/>
+          <w:lang w:val="en-US" w:eastAsia="zh-CN"/>
+        </w:rPr>
+      </w:pPr>
+      <w:r>
+        <w:rPr>
+          <w:rFonts w:hint="eastAsia"/>
+          <w:lang w:val="en-US" w:eastAsia="zh-CN"/>
+        </w:rPr>
+        <w:t>二 UML建模语言</w:t>
+      </w:r>
+    </w:p>
+    <w:p>
+      <w:pPr>
+        <w:rPr>
+          <w:rFonts w:hint="eastAsia"/>
+          <w:lang w:val="en-US" w:eastAsia="zh-CN"/>
+        </w:rPr>
+      </w:pPr>
+      <w:r>
+        <w:rPr>
+          <w:rFonts w:hint="eastAsia"/>
+          <w:lang w:val="en-US" w:eastAsia="zh-CN"/>
+        </w:rPr>
+        <w:t>本系统主要参与对象有：用户，丢失者，拾物者，安卓端系统，服务器系统。</w:t>
+      </w:r>
+    </w:p>
+    <w:p>
+      <w:pPr>
+        <w:rPr>
+          <w:rFonts w:hint="eastAsia"/>
+          <w:lang w:val="en-US" w:eastAsia="zh-CN"/>
+        </w:rPr>
+      </w:pPr>
+      <w:r>
+        <w:rPr>
+          <w:rFonts w:hint="eastAsia"/>
+          <w:lang w:val="en-US" w:eastAsia="zh-CN"/>
+        </w:rPr>
+        <w:t>主要用例：</w:t>
+      </w:r>
+    </w:p>
+    <w:p>
+      <w:pPr>
+        <w:rPr>
+          <w:rFonts w:hint="eastAsia"/>
+          <w:lang w:val="en-US" w:eastAsia="zh-CN"/>
+        </w:rPr>
+      </w:pPr>
+      <w:r>
+        <w:rPr>
+          <w:rFonts w:hint="eastAsia"/>
+          <w:lang w:val="en-US" w:eastAsia="zh-CN"/>
+        </w:rPr>
+        <w:t>·登陆用例</w:t>
+      </w:r>
+    </w:p>
+    <w:p>
+      <w:pPr>
+        <w:rPr>
+          <w:rFonts w:hint="eastAsia"/>
+          <w:lang w:val="en-US" w:eastAsia="zh-CN"/>
+        </w:rPr>
+      </w:pPr>
+      <w:r>
+        <w:rPr>
+          <w:rFonts w:hint="eastAsia"/>
+          <w:lang w:val="en-US" w:eastAsia="zh-CN"/>
+        </w:rPr>
+        <w:t>·物品查找用例</w:t>
+      </w:r>
+    </w:p>
+    <w:p>
+      <w:pPr>
+        <w:rPr>
+          <w:rFonts w:hint="eastAsia"/>
+          <w:lang w:val="en-US" w:eastAsia="zh-CN"/>
+        </w:rPr>
+      </w:pPr>
+      <w:r>
+        <w:rPr>
+          <w:rFonts w:hint="eastAsia"/>
+          <w:lang w:val="en-US" w:eastAsia="zh-CN"/>
+        </w:rPr>
+        <w:t>·线索提供用例</w:t>
+      </w:r>
+    </w:p>
+    <w:p>
+      <w:pPr>
+        <w:rPr>
+          <w:rFonts w:hint="eastAsia"/>
+          <w:lang w:val="en-US" w:eastAsia="zh-CN"/>
+        </w:rPr>
+      </w:pPr>
+      <w:r>
+        <w:rPr>
+          <w:rFonts w:hint="eastAsia"/>
+          <w:lang w:val="en-US" w:eastAsia="zh-CN"/>
+        </w:rPr>
+        <w:t>·物品发布用例</w:t>
+      </w:r>
+    </w:p>
+    <w:p>
+      <w:pPr>
+        <w:rPr>
+          <w:rFonts w:hint="eastAsia"/>
+          <w:lang w:val="en-US" w:eastAsia="zh-CN"/>
+        </w:rPr>
+      </w:pPr>
+      <w:r>
+        <w:rPr>
+          <w:rFonts w:hint="eastAsia"/>
+          <w:lang w:val="en-US" w:eastAsia="zh-CN"/>
+        </w:rPr>
+        <w:t>·物品申诉用例</w:t>
+      </w:r>
+    </w:p>
+    <w:p>
+      <w:pPr>
+        <w:pStyle w:val="4"/>
+        <w:rPr>
+          <w:rFonts w:hint="eastAsia"/>
+          <w:lang w:val="en-US" w:eastAsia="zh-CN"/>
+        </w:rPr>
+      </w:pPr>
+      <w:r>
+        <w:rPr>
+          <w:rFonts w:hint="eastAsia"/>
+          <w:lang w:val="en-US" w:eastAsia="zh-CN"/>
+        </w:rPr>
+        <w:t>2.1用例图</w:t>
+      </w:r>
+    </w:p>
+    <w:p>
+      <w:pPr>
+        <w:rPr>
+          <w:rFonts w:hint="eastAsia"/>
+          <w:lang w:val="en-US" w:eastAsia="zh-CN"/>
+        </w:rPr>
+      </w:pPr>
+    </w:p>
+    <w:p>
+      <w:pPr>
+        <w:rPr>
+          <w:rFonts w:hint="eastAsia"/>
+          <w:lang w:val="en-US" w:eastAsia="zh-CN"/>
+        </w:rPr>
+      </w:pPr>
+      <w:r>
+        <w:rPr>
+          <w:rFonts w:hint="eastAsia"/>
+          <w:lang w:val="en-US" w:eastAsia="zh-CN"/>
+        </w:rPr>
+        <w:drawing>
+          <wp:inline distT="0" distB="0" distL="114300" distR="114300">
+            <wp:extent cx="5271770" cy="4160520"/>
+            <wp:effectExtent l="0" t="0" r="5080" b="11430"/>
+            <wp:docPr id="1" name="图片 1" descr="捕获"/>
+            <wp:cNvGraphicFramePr>
+              <a:graphicFrameLocks xmlns:a="http://schemas.openxmlformats.org/drawingml/2006/main" noChangeAspect="1"/>
+            </wp:cNvGraphicFramePr>
+            <a:graphic xmlns:a="http://schemas.openxmlformats.org/drawingml/2006/main">
+              <a:graphicData uri="http://schemas.openxmlformats.org/drawingml/2006/picture">
+                <pic:pic xmlns:pic="http://schemas.openxmlformats.org/drawingml/2006/picture">
+                  <pic:nvPicPr>
+                    <pic:cNvPr id="1" name="图片 1" descr="捕获"/>
+                    <pic:cNvPicPr>
+                      <a:picLocks noChangeAspect="1"/>
+                    </pic:cNvPicPr>
+                  </pic:nvPicPr>
+                  <pic:blipFill>
+                    <a:blip r:embed="rId4"/>
+                    <a:stretch>
+                      <a:fillRect/>
+                    </a:stretch>
+                  </pic:blipFill>
+                  <pic:spPr>
+                    <a:xfrm>
+                      <a:off x="0" y="0"/>
+                      <a:ext cx="5271770" cy="4160520"/>
+                    </a:xfrm>
+                    <a:prstGeom prst="rect">
+                      <a:avLst/>
+                    </a:prstGeom>
+                  </pic:spPr>
+                </pic:pic>
+              </a:graphicData>
+            </a:graphic>
+          </wp:inline>
+        </w:drawing>
+      </w:r>
+    </w:p>
+    <w:p>
+      <w:pPr>
+        <w:rPr>
+          <w:rFonts w:hint="eastAsia"/>
+          <w:lang w:val="en-US" w:eastAsia="zh-CN"/>
+        </w:rPr>
+      </w:pPr>
+    </w:p>
+    <w:p>
+      <w:pPr>
+        <w:rPr>
+          <w:rFonts w:hint="eastAsia"/>
+          <w:lang w:val="en-US" w:eastAsia="zh-CN"/>
+        </w:rPr>
+      </w:pPr>
+    </w:p>
+    <w:p>
+      <w:pPr>
+        <w:rPr>
+          <w:rFonts w:hint="eastAsia"/>
+          <w:lang w:val="en-US" w:eastAsia="zh-CN"/>
+        </w:rPr>
+      </w:pPr>
+    </w:p>
+    <w:p>
+      <w:pPr>
+        <w:rPr>
+          <w:rFonts w:hint="eastAsia"/>
+          <w:lang w:val="en-US" w:eastAsia="zh-CN"/>
+        </w:rPr>
+      </w:pPr>
+    </w:p>
+    <w:p>
+      <w:pPr>
+        <w:rPr>
+          <w:rFonts w:hint="eastAsia"/>
+          <w:lang w:val="en-US" w:eastAsia="zh-CN"/>
+        </w:rPr>
+      </w:pPr>
+    </w:p>
+    <w:p>
+      <w:pPr>
+        <w:pStyle w:val="4"/>
+        <w:rPr>
+          <w:rFonts w:hint="eastAsia"/>
+          <w:lang w:val="en-US" w:eastAsia="zh-CN"/>
+        </w:rPr>
+      </w:pPr>
+      <w:r>
+        <w:rPr>
+          <w:rFonts w:hint="eastAsia"/>
+          <w:lang w:val="en-US" w:eastAsia="zh-CN"/>
+        </w:rPr>
+        <w:t>2.2活动图</w:t>
+      </w:r>
+    </w:p>
+    <w:p>
+      <w:pPr>
+        <w:rPr>
+          <w:rFonts w:hint="eastAsia"/>
+          <w:lang w:val="en-US" w:eastAsia="zh-CN"/>
+        </w:rPr>
+      </w:pPr>
+      <w:r>
+        <w:rPr>
+          <w:rFonts w:hint="eastAsia"/>
+          <w:lang w:val="en-US" w:eastAsia="zh-CN"/>
+        </w:rPr>
+        <w:t>登陆用例活动图：</w:t>
+      </w:r>
+    </w:p>
+    <w:p>
+      <w:pPr>
+        <w:rPr>
+          <w:rFonts w:hint="eastAsia"/>
+          <w:lang w:val="en-US" w:eastAsia="zh-CN"/>
+        </w:rPr>
+      </w:pPr>
+      <w:r>
+        <w:rPr>
+          <w:rFonts w:hint="eastAsia"/>
+          <w:lang w:val="en-US" w:eastAsia="zh-CN"/>
+        </w:rPr>
+        <w:drawing>
+          <wp:inline distT="0" distB="0" distL="114300" distR="114300">
+            <wp:extent cx="5269230" cy="3920490"/>
+            <wp:effectExtent l="0" t="0" r="7620" b="3810"/>
+            <wp:docPr id="2" name="图片 2" descr="捕获"/>
+            <wp:cNvGraphicFramePr>
+              <a:graphicFrameLocks xmlns:a="http://schemas.openxmlformats.org/drawingml/2006/main" noChangeAspect="1"/>
+            </wp:cNvGraphicFramePr>
+            <a:graphic xmlns:a="http://schemas.openxmlformats.org/drawingml/2006/main">
+              <a:graphicData uri="http://schemas.openxmlformats.org/drawingml/2006/picture">
+                <pic:pic xmlns:pic="http://schemas.openxmlformats.org/drawingml/2006/picture">
+                  <pic:nvPicPr>
+                    <pic:cNvPr id="2" name="图片 2" descr="捕获"/>
+                    <pic:cNvPicPr>
+                      <a:picLocks noChangeAspect="1"/>
+                    </pic:cNvPicPr>
+                  </pic:nvPicPr>
+                  <pic:blipFill>
+                    <a:blip r:embed="rId5"/>
+                    <a:stretch>
+                      <a:fillRect/>
+                    </a:stretch>
+                  </pic:blipFill>
+                  <pic:spPr>
+                    <a:xfrm>
+                      <a:off x="0" y="0"/>
+                      <a:ext cx="5269230" cy="3920490"/>
+                    </a:xfrm>
+                    <a:prstGeom prst="rect">
+                      <a:avLst/>
+                    </a:prstGeom>
+                  </pic:spPr>
+                </pic:pic>
+              </a:graphicData>
+            </a:graphic>
+          </wp:inline>
+        </w:drawing>
+      </w:r>
+    </w:p>
+    <w:p>
+      <w:pPr>
+        <w:rPr>
+          <w:rFonts w:hint="eastAsia"/>
+          <w:lang w:val="en-US" w:eastAsia="zh-CN"/>
+        </w:rPr>
+      </w:pPr>
+    </w:p>
+    <w:p>
+      <w:pPr>
+        <w:rPr>
+          <w:rFonts w:hint="eastAsia"/>
+          <w:lang w:val="en-US" w:eastAsia="zh-CN"/>
+        </w:rPr>
+      </w:pPr>
+      <w:r>
+        <w:rPr>
+          <w:rFonts w:hint="eastAsia"/>
+          <w:lang w:val="en-US" w:eastAsia="zh-CN"/>
+        </w:rPr>
+        <w:t>物品查找用例活动图：</w:t>
+      </w:r>
+    </w:p>
+    <w:p>
+      <w:pPr>
+        <w:rPr>
+          <w:rFonts w:hint="eastAsia"/>
+          <w:lang w:val="en-US" w:eastAsia="zh-CN"/>
+        </w:rPr>
+      </w:pPr>
+      <w:r>
+        <w:rPr>
+          <w:rFonts w:hint="eastAsia"/>
+          <w:lang w:val="en-US" w:eastAsia="zh-CN"/>
+        </w:rPr>
+        <w:drawing>
+          <wp:inline distT="0" distB="0" distL="114300" distR="114300">
+            <wp:extent cx="4705985" cy="3220085"/>
+            <wp:effectExtent l="0" t="0" r="18415" b="18415"/>
+            <wp:docPr id="3" name="图片 3" descr="捕获"/>
+            <wp:cNvGraphicFramePr>
+              <a:graphicFrameLocks xmlns:a="http://schemas.openxmlformats.org/drawingml/2006/main" noChangeAspect="1"/>
+            </wp:cNvGraphicFramePr>
+            <a:graphic xmlns:a="http://schemas.openxmlformats.org/drawingml/2006/main">
+              <a:graphicData uri="http://schemas.openxmlformats.org/drawingml/2006/picture">
+                <pic:pic xmlns:pic="http://schemas.openxmlformats.org/drawingml/2006/picture">
+                  <pic:nvPicPr>
+                    <pic:cNvPr id="3" name="图片 3" descr="捕获"/>
+                    <pic:cNvPicPr>
+                      <a:picLocks noChangeAspect="1"/>
+                    </pic:cNvPicPr>
+                  </pic:nvPicPr>
+                  <pic:blipFill>
+                    <a:blip r:embed="rId6"/>
+                    <a:stretch>
+                      <a:fillRect/>
+                    </a:stretch>
+                  </pic:blipFill>
+                  <pic:spPr>
+                    <a:xfrm>
+                      <a:off x="0" y="0"/>
+                      <a:ext cx="4705985" cy="3220085"/>
+                    </a:xfrm>
+                    <a:prstGeom prst="rect">
+                      <a:avLst/>
+                    </a:prstGeom>
+                  </pic:spPr>
+                </pic:pic>
+              </a:graphicData>
+            </a:graphic>
+          </wp:inline>
+        </w:drawing>
+      </w:r>
+    </w:p>
+    <w:p>
+      <w:pPr>
+        <w:rPr>
+          <w:rFonts w:hint="eastAsia"/>
+          <w:lang w:val="en-US" w:eastAsia="zh-CN"/>
+        </w:rPr>
+      </w:pPr>
+    </w:p>
+    <w:p>
+      <w:pPr>
+        <w:rPr>
+          <w:rFonts w:hint="eastAsia"/>
+          <w:lang w:val="en-US" w:eastAsia="zh-CN"/>
+        </w:rPr>
+      </w:pPr>
+    </w:p>
+    <w:p>
+      <w:pPr>
+        <w:rPr>
+          <w:rFonts w:hint="eastAsia"/>
+          <w:lang w:val="en-US" w:eastAsia="zh-CN"/>
+        </w:rPr>
+      </w:pPr>
+      <w:r>
+        <w:rPr>
+          <w:rFonts w:hint="eastAsia"/>
+          <w:lang w:val="en-US" w:eastAsia="zh-CN"/>
+        </w:rPr>
+        <w:t>申诉活动图：</w:t>
+      </w:r>
+    </w:p>
+    <w:p>
+      <w:pPr>
+        <w:rPr>
+          <w:rFonts w:hint="eastAsia"/>
+          <w:lang w:val="en-US" w:eastAsia="zh-CN"/>
+        </w:rPr>
+      </w:pPr>
+      <w:r>
+        <w:rPr>
+          <w:rFonts w:hint="eastAsia"/>
+          <w:lang w:val="en-US" w:eastAsia="zh-CN"/>
+        </w:rPr>
+        <w:drawing>
+          <wp:inline distT="0" distB="0" distL="114300" distR="114300">
+            <wp:extent cx="5270500" cy="4531360"/>
+            <wp:effectExtent l="0" t="0" r="6350" b="2540"/>
+            <wp:docPr id="4" name="图片 4" descr="捕获"/>
+            <wp:cNvGraphicFramePr>
+              <a:graphicFrameLocks xmlns:a="http://schemas.openxmlformats.org/drawingml/2006/main" noChangeAspect="1"/>
+            </wp:cNvGraphicFramePr>
+            <a:graphic xmlns:a="http://schemas.openxmlformats.org/drawingml/2006/main">
+              <a:graphicData uri="http://schemas.openxmlformats.org/drawingml/2006/picture">
+                <pic:pic xmlns:pic="http://schemas.openxmlformats.org/drawingml/2006/picture">
+                  <pic:nvPicPr>
+                    <pic:cNvPr id="4" name="图片 4" descr="捕获"/>
+                    <pic:cNvPicPr>
+                      <a:picLocks noChangeAspect="1"/>
+                    </pic:cNvPicPr>
+                  </pic:nvPicPr>
+                  <pic:blipFill>
+                    <a:blip r:embed="rId7"/>
+                    <a:stretch>
+                      <a:fillRect/>
+                    </a:stretch>
+                  </pic:blipFill>
+                  <pic:spPr>
+                    <a:xfrm>
+                      <a:off x="0" y="0"/>
+                      <a:ext cx="5270500" cy="4531360"/>
+                    </a:xfrm>
+                    <a:prstGeom prst="rect">
+                      <a:avLst/>
+                    </a:prstGeom>
+                  </pic:spPr>
+                </pic:pic>
+              </a:graphicData>
+            </a:graphic>
+          </wp:inline>
+        </w:drawing>
+      </w:r>
+      <w:bookmarkStart w:id="0" w:name="_GoBack"/>
+      <w:bookmarkEnd w:id="0"/>
     </w:p>
     <w:sectPr>
       <w:pgSz w:w="11906" w:h="16838"/>
@@ -1263,116 +1826,15 @@
     </w:lvl>
   </w:abstractNum>
   <w:abstractNum w:abstractNumId="1">
-    <w:nsid w:val="38B82A55"/>
-    <w:multiLevelType w:val="multilevel"/>
-    <w:tmpl w:val="38B82A55"/>
+    <w:nsid w:val="59073D67"/>
+    <w:multiLevelType w:val="singleLevel"/>
+    <w:tmpl w:val="59073D67"/>
     <w:lvl w:ilvl="0" w:tentative="0">
       <w:start w:val="1"/>
-      <w:numFmt w:val="bullet"/>
-      <w:lvlText w:val=""/>
+      <w:numFmt w:val="decimal"/>
+      <w:suff w:val="nothing"/>
+      <w:lvlText w:val="%1."/>
       <w:lvlJc w:val="left"/>
-      <w:pPr>
-        <w:ind w:left="840" w:hanging="420"/>
-      </w:pPr>
-      <w:rPr>
-        <w:rFonts w:hint="default" w:ascii="Wingdings" w:hAnsi="Wingdings"/>
-      </w:rPr>
-    </w:lvl>
-    <w:lvl w:ilvl="1" w:tentative="0">
-      <w:start w:val="1"/>
-      <w:numFmt w:val="bullet"/>
-      <w:lvlText w:val=""/>
-      <w:lvlJc w:val="left"/>
-      <w:pPr>
-        <w:ind w:left="1260" w:hanging="420"/>
-      </w:pPr>
-      <w:rPr>
-        <w:rFonts w:hint="default" w:ascii="Wingdings" w:hAnsi="Wingdings"/>
-      </w:rPr>
-    </w:lvl>
-    <w:lvl w:ilvl="2" w:tentative="0">
-      <w:start w:val="1"/>
-      <w:numFmt w:val="bullet"/>
-      <w:lvlText w:val=""/>
-      <w:lvlJc w:val="left"/>
-      <w:pPr>
-        <w:ind w:left="1680" w:hanging="420"/>
-      </w:pPr>
-      <w:rPr>
-        <w:rFonts w:hint="default" w:ascii="Wingdings" w:hAnsi="Wingdings"/>
-      </w:rPr>
-    </w:lvl>
-    <w:lvl w:ilvl="3" w:tentative="0">
-      <w:start w:val="1"/>
-      <w:numFmt w:val="bullet"/>
-      <w:lvlText w:val=""/>
-      <w:lvlJc w:val="left"/>
-      <w:pPr>
-        <w:ind w:left="2100" w:hanging="420"/>
-      </w:pPr>
-      <w:rPr>
-        <w:rFonts w:hint="default" w:ascii="Wingdings" w:hAnsi="Wingdings"/>
-      </w:rPr>
-    </w:lvl>
-    <w:lvl w:ilvl="4" w:tentative="0">
-      <w:start w:val="1"/>
-      <w:numFmt w:val="bullet"/>
-      <w:lvlText w:val=""/>
-      <w:lvlJc w:val="left"/>
-      <w:pPr>
-        <w:ind w:left="2520" w:hanging="420"/>
-      </w:pPr>
-      <w:rPr>
-        <w:rFonts w:hint="default" w:ascii="Wingdings" w:hAnsi="Wingdings"/>
-      </w:rPr>
-    </w:lvl>
-    <w:lvl w:ilvl="5" w:tentative="0">
-      <w:start w:val="1"/>
-      <w:numFmt w:val="bullet"/>
-      <w:lvlText w:val=""/>
-      <w:lvlJc w:val="left"/>
-      <w:pPr>
-        <w:ind w:left="2940" w:hanging="420"/>
-      </w:pPr>
-      <w:rPr>
-        <w:rFonts w:hint="default" w:ascii="Wingdings" w:hAnsi="Wingdings"/>
-      </w:rPr>
-    </w:lvl>
-    <w:lvl w:ilvl="6" w:tentative="0">
-      <w:start w:val="1"/>
-      <w:numFmt w:val="bullet"/>
-      <w:lvlText w:val=""/>
-      <w:lvlJc w:val="left"/>
-      <w:pPr>
-        <w:ind w:left="3360" w:hanging="420"/>
-      </w:pPr>
-      <w:rPr>
-        <w:rFonts w:hint="default" w:ascii="Wingdings" w:hAnsi="Wingdings"/>
-      </w:rPr>
-    </w:lvl>
-    <w:lvl w:ilvl="7" w:tentative="0">
-      <w:start w:val="1"/>
-      <w:numFmt w:val="bullet"/>
-      <w:lvlText w:val=""/>
-      <w:lvlJc w:val="left"/>
-      <w:pPr>
-        <w:ind w:left="3780" w:hanging="420"/>
-      </w:pPr>
-      <w:rPr>
-        <w:rFonts w:hint="default" w:ascii="Wingdings" w:hAnsi="Wingdings"/>
-      </w:rPr>
-    </w:lvl>
-    <w:lvl w:ilvl="8" w:tentative="0">
-      <w:start w:val="1"/>
-      <w:numFmt w:val="bullet"/>
-      <w:lvlText w:val=""/>
-      <w:lvlJc w:val="left"/>
-      <w:pPr>
-        <w:ind w:left="4200" w:hanging="420"/>
-      </w:pPr>
-      <w:rPr>
-        <w:rFonts w:hint="default" w:ascii="Wingdings" w:hAnsi="Wingdings"/>
-      </w:rPr>
     </w:lvl>
   </w:abstractNum>
   <w:abstractNum w:abstractNumId="2">
@@ -1465,13 +1927,13 @@
     </w:lvl>
   </w:abstractNum>
   <w:num w:numId="1">
-    <w:abstractNumId w:val="1"/>
+    <w:abstractNumId w:val="0"/>
   </w:num>
   <w:num w:numId="2">
-    <w:abstractNumId w:val="0"/>
+    <w:abstractNumId w:val="2"/>
   </w:num>
   <w:num w:numId="3">
-    <w:abstractNumId w:val="2"/>
+    <w:abstractNumId w:val="1"/>
   </w:num>
 </w:numbering>
 </file>
@@ -1488,8 +1950,8 @@
   <w:latentStyles w:count="260" w:defQFormat="0" w:defUnhideWhenUsed="1" w:defSemiHidden="1" w:defUIPriority="99" w:defLockedState="0">
     <w:lsdException w:qFormat="1" w:unhideWhenUsed="0" w:uiPriority="0" w:semiHidden="0" w:name="Normal"/>
     <w:lsdException w:qFormat="1" w:unhideWhenUsed="0" w:uiPriority="0" w:semiHidden="0" w:name="heading 1"/>
-    <w:lsdException w:qFormat="1" w:uiPriority="0" w:name="heading 2"/>
-    <w:lsdException w:qFormat="1" w:uiPriority="0" w:name="heading 3"/>
+    <w:lsdException w:qFormat="1" w:uiPriority="0" w:semiHidden="0" w:name="heading 2"/>
+    <w:lsdException w:qFormat="1" w:uiPriority="0" w:semiHidden="0" w:name="heading 3"/>
     <w:lsdException w:qFormat="1" w:uiPriority="0" w:name="heading 4"/>
     <w:lsdException w:qFormat="1" w:uiPriority="0" w:name="heading 5"/>
     <w:lsdException w:qFormat="1" w:uiPriority="0" w:name="heading 6"/>
@@ -1589,7 +2051,7 @@
     <w:lsdException w:unhideWhenUsed="0" w:uiPriority="0" w:semiHidden="0" w:name="HTML Sample"/>
     <w:lsdException w:unhideWhenUsed="0" w:uiPriority="0" w:semiHidden="0" w:name="HTML Typewriter"/>
     <w:lsdException w:unhideWhenUsed="0" w:uiPriority="0" w:semiHidden="0" w:name="HTML Variable"/>
-    <w:lsdException w:unhideWhenUsed="0" w:uiPriority="0" w:name="Normal Table"/>
+    <w:lsdException w:qFormat="1" w:unhideWhenUsed="0" w:uiPriority="0" w:name="Normal Table"/>
     <w:lsdException w:unhideWhenUsed="0" w:uiPriority="0" w:semiHidden="0" w:name="annotation subject"/>
     <w:lsdException w:unhideWhenUsed="0" w:uiPriority="0" w:semiHidden="0" w:name="Table Simple 1"/>
     <w:lsdException w:unhideWhenUsed="0" w:uiPriority="0" w:semiHidden="0" w:name="Table Simple 2"/>
@@ -1744,7 +2206,7 @@
       <w:jc w:val="both"/>
     </w:pPr>
     <w:rPr>
-      <w:rFonts w:ascii="Times New Roman" w:hAnsi="Times New Roman" w:eastAsia="宋体"/>
+      <w:rFonts w:ascii="Times New Roman" w:hAnsi="Times New Roman" w:eastAsia="宋体" w:cstheme="minorBidi"/>
       <w:kern w:val="2"/>
       <w:sz w:val="21"/>
       <w:lang w:val="en-US" w:eastAsia="zh-CN"/>
@@ -1813,6 +2275,7 @@
   <w:style w:type="table" w:default="1" w:styleId="8">
     <w:name w:val="Normal Table"/>
     <w:semiHidden/>
+    <w:qFormat/>
     <w:uiPriority w:val="0"/>
     <w:tblPr>
       <w:tblLayout w:type="fixed"/>
